--- a/SoftSkills.docx
+++ b/SoftSkills.docx
@@ -106,7 +106,6 @@
           <w:lang w:val="en-AU"/>
         </w:rPr>
       </w:pPr>
-      <w:bookmarkStart w:id="0" w:name="_GoBack"/>
       <w:r>
         <w:rPr>
           <w:b/>
@@ -114,7 +113,6 @@
         </w:rPr>
         <w:t>Review all CRs within 1 day</w:t>
       </w:r>
-      <w:bookmarkEnd w:id="0"/>
       <w:r>
         <w:rPr>
           <w:lang w:val="en-AU"/>
@@ -835,9 +833,417 @@
         </w:rPr>
         <w:t>Study conflict resolution</w:t>
       </w:r>
+    </w:p>
+    <w:p>
+      <w:pPr>
+        <w:pStyle w:val="Heading1"/>
+        <w:rPr>
+          <w:lang w:val="en-AU"/>
+        </w:rPr>
+      </w:pPr>
       <w:r>
         <w:rPr>
           <w:lang w:val="en-AU"/>
+        </w:rPr>
+        <w:lastRenderedPageBreak/>
+        <w:t>Questions are the answer</w:t>
+      </w:r>
+    </w:p>
+    <w:p>
+      <w:pPr>
+        <w:pStyle w:val="Heading2"/>
+        <w:rPr>
+          <w:lang w:val="en-AU"/>
+        </w:rPr>
+      </w:pPr>
+      <w:r>
+        <w:rPr>
+          <w:lang w:val="en-AU"/>
+        </w:rPr>
+        <w:t>Project Management</w:t>
+      </w:r>
+    </w:p>
+    <w:p>
+      <w:pPr>
+        <w:pStyle w:val="Body"/>
+        <w:numPr>
+          <w:ilvl w:val="0"/>
+          <w:numId w:val="41"/>
+        </w:numPr>
+      </w:pPr>
+      <w:r>
+        <w:t>What is the problem we are trying to solve?</w:t>
+      </w:r>
+    </w:p>
+    <w:p>
+      <w:pPr>
+        <w:pStyle w:val="Body"/>
+        <w:numPr>
+          <w:ilvl w:val="0"/>
+          <w:numId w:val="41"/>
+        </w:numPr>
+      </w:pPr>
+      <w:r>
+        <w:t>How do we know it is a problem?</w:t>
+      </w:r>
+    </w:p>
+    <w:p>
+      <w:pPr>
+        <w:pStyle w:val="Body"/>
+        <w:numPr>
+          <w:ilvl w:val="0"/>
+          <w:numId w:val="41"/>
+        </w:numPr>
+      </w:pPr>
+      <w:r>
+        <w:t xml:space="preserve">What does successfully </w:t>
+      </w:r>
+      <w:proofErr w:type="gramStart"/>
+      <w:r>
+        <w:t>solving</w:t>
+      </w:r>
+      <w:proofErr w:type="gramEnd"/>
+      <w:r>
+        <w:t xml:space="preserve"> this problem look like?</w:t>
+      </w:r>
+    </w:p>
+    <w:p>
+      <w:pPr>
+        <w:pStyle w:val="Body"/>
+        <w:numPr>
+          <w:ilvl w:val="0"/>
+          <w:numId w:val="41"/>
+        </w:numPr>
+      </w:pPr>
+      <w:r>
+        <w:t xml:space="preserve">What </w:t>
+      </w:r>
+      <w:r>
+        <w:t xml:space="preserve">solution </w:t>
+      </w:r>
+      <w:r>
+        <w:t>are we proposing?</w:t>
+      </w:r>
+    </w:p>
+    <w:p>
+      <w:pPr>
+        <w:pStyle w:val="Body"/>
+        <w:numPr>
+          <w:ilvl w:val="1"/>
+          <w:numId w:val="41"/>
+        </w:numPr>
+      </w:pPr>
+      <w:r>
+        <w:t>Is there a better solution – quicker, m</w:t>
+      </w:r>
+      <w:bookmarkStart w:id="0" w:name="_GoBack"/>
+      <w:bookmarkEnd w:id="0"/>
+      <w:r>
+        <w:t xml:space="preserve">ore efficient, automatic </w:t>
+      </w:r>
+      <w:proofErr w:type="spellStart"/>
+      <w:r>
+        <w:t>etc</w:t>
+      </w:r>
+      <w:proofErr w:type="spellEnd"/>
+      <w:r>
+        <w:t>?</w:t>
+      </w:r>
+    </w:p>
+    <w:p>
+      <w:pPr>
+        <w:pStyle w:val="Body"/>
+        <w:numPr>
+          <w:ilvl w:val="2"/>
+          <w:numId w:val="41"/>
+        </w:numPr>
+      </w:pPr>
+      <w:r>
+        <w:t>Is there an existing solution we can (re)use?</w:t>
+      </w:r>
+    </w:p>
+    <w:p>
+      <w:pPr>
+        <w:pStyle w:val="Body"/>
+        <w:numPr>
+          <w:ilvl w:val="2"/>
+          <w:numId w:val="41"/>
+        </w:numPr>
+      </w:pPr>
+      <w:r>
+        <w:t>Why aren't we doing that instead?</w:t>
+      </w:r>
+    </w:p>
+    <w:p>
+      <w:pPr>
+        <w:pStyle w:val="Body"/>
+        <w:numPr>
+          <w:ilvl w:val="1"/>
+          <w:numId w:val="41"/>
+        </w:numPr>
+      </w:pPr>
+      <w:r>
+        <w:t xml:space="preserve">What does this </w:t>
+      </w:r>
+      <w:r>
+        <w:t>solution</w:t>
+      </w:r>
+      <w:r>
+        <w:t xml:space="preserve"> cost?</w:t>
+      </w:r>
+      <w:r>
+        <w:t xml:space="preserve"> In time/people/money.</w:t>
+      </w:r>
+    </w:p>
+    <w:p>
+      <w:pPr>
+        <w:pStyle w:val="Body"/>
+        <w:numPr>
+          <w:ilvl w:val="1"/>
+          <w:numId w:val="41"/>
+        </w:numPr>
+      </w:pPr>
+      <w:r>
+        <w:t xml:space="preserve">Can we simplify the solution? </w:t>
+      </w:r>
+    </w:p>
+    <w:p>
+      <w:pPr>
+        <w:pStyle w:val="Body"/>
+        <w:numPr>
+          <w:ilvl w:val="1"/>
+          <w:numId w:val="41"/>
+        </w:numPr>
+      </w:pPr>
+      <w:r>
+        <w:t>Are there any parts of the solution that are not required?</w:t>
+      </w:r>
+    </w:p>
+    <w:p>
+      <w:pPr>
+        <w:pStyle w:val="Body"/>
+        <w:numPr>
+          <w:ilvl w:val="0"/>
+          <w:numId w:val="41"/>
+        </w:numPr>
+      </w:pPr>
+      <w:r>
+        <w:t xml:space="preserve">Is this solution permeant or temporary? </w:t>
+      </w:r>
+    </w:p>
+    <w:p>
+      <w:pPr>
+        <w:pStyle w:val="Body"/>
+        <w:numPr>
+          <w:ilvl w:val="1"/>
+          <w:numId w:val="41"/>
+        </w:numPr>
+      </w:pPr>
+      <w:r>
+        <w:t>If temporary - w</w:t>
+      </w:r>
+      <w:r>
+        <w:t xml:space="preserve">hen can we stop doing </w:t>
+      </w:r>
+      <w:r>
+        <w:t>it</w:t>
+      </w:r>
+      <w:r>
+        <w:t>?</w:t>
+      </w:r>
+    </w:p>
+    <w:p>
+      <w:pPr>
+        <w:pStyle w:val="Body"/>
+        <w:numPr>
+          <w:ilvl w:val="0"/>
+          <w:numId w:val="41"/>
+        </w:numPr>
+      </w:pPr>
+      <w:r>
+        <w:t>How do we track if the solution was (us)successful?</w:t>
+      </w:r>
+    </w:p>
+    <w:p>
+      <w:pPr>
+        <w:pStyle w:val="Body"/>
+        <w:numPr>
+          <w:ilvl w:val="1"/>
+          <w:numId w:val="41"/>
+        </w:numPr>
+      </w:pPr>
+      <w:r>
+        <w:t>What do we do if it’s unsuccessful?</w:t>
+      </w:r>
+    </w:p>
+    <w:p>
+      <w:pPr>
+        <w:pStyle w:val="Body"/>
+        <w:numPr>
+          <w:ilvl w:val="1"/>
+          <w:numId w:val="41"/>
+        </w:numPr>
+      </w:pPr>
+      <w:r>
+        <w:t>What is our contingency plan?</w:t>
+      </w:r>
+    </w:p>
+    <w:p>
+      <w:pPr>
+        <w:pStyle w:val="Body"/>
+        <w:numPr>
+          <w:ilvl w:val="0"/>
+          <w:numId w:val="41"/>
+        </w:numPr>
+      </w:pPr>
+      <w:r>
+        <w:t>How do we track th</w:t>
+      </w:r>
+      <w:r>
+        <w:t>is</w:t>
+      </w:r>
+      <w:r>
+        <w:t xml:space="preserve"> </w:t>
+      </w:r>
+      <w:r>
+        <w:t>solution</w:t>
+      </w:r>
+      <w:r>
+        <w:t>?</w:t>
+      </w:r>
+    </w:p>
+    <w:p>
+      <w:pPr>
+        <w:pStyle w:val="Body"/>
+        <w:numPr>
+          <w:ilvl w:val="0"/>
+          <w:numId w:val="41"/>
+        </w:numPr>
+      </w:pPr>
+      <w:r>
+        <w:t>Milestones for this solution</w:t>
+      </w:r>
+    </w:p>
+    <w:p>
+      <w:pPr>
+        <w:pStyle w:val="Body"/>
+        <w:rPr>
+          <w:lang w:val="en-AU"/>
+        </w:rPr>
+      </w:pPr>
+    </w:p>
+    <w:p>
+      <w:pPr>
+        <w:pStyle w:val="Heading2"/>
+        <w:rPr>
+          <w:lang w:val="en-AU"/>
+        </w:rPr>
+      </w:pPr>
+      <w:r>
+        <w:rPr>
+          <w:lang w:val="en-AU"/>
+        </w:rPr>
+        <w:t>Interrupting Bias</w:t>
+      </w:r>
+    </w:p>
+    <w:p>
+      <w:pPr>
+        <w:pStyle w:val="Body"/>
+        <w:rPr>
+          <w:rFonts w:eastAsiaTheme="minorHAnsi"/>
+          <w:lang w:bidi="ar-SA"/>
+        </w:rPr>
+      </w:pPr>
+      <w:r>
+        <w:rPr>
+          <w:rFonts w:eastAsiaTheme="minorHAnsi"/>
+          <w:lang w:bidi="ar-SA"/>
+        </w:rPr>
+        <w:t>Interrupting Biases:</w:t>
+      </w:r>
+    </w:p>
+    <w:p>
+      <w:pPr>
+        <w:pStyle w:val="Body"/>
+        <w:numPr>
+          <w:ilvl w:val="0"/>
+          <w:numId w:val="40"/>
+        </w:numPr>
+        <w:rPr>
+          <w:rFonts w:eastAsiaTheme="minorHAnsi"/>
+          <w:lang w:bidi="ar-SA"/>
+        </w:rPr>
+      </w:pPr>
+      <w:r>
+        <w:rPr>
+          <w:rFonts w:eastAsiaTheme="minorHAnsi"/>
+          <w:lang w:bidi="ar-SA"/>
+        </w:rPr>
+        <w:t>How are personal experiences, beliefs or cultural and social norms shaping my perspective?</w:t>
+      </w:r>
+    </w:p>
+    <w:p>
+      <w:pPr>
+        <w:pStyle w:val="Body"/>
+        <w:numPr>
+          <w:ilvl w:val="0"/>
+          <w:numId w:val="40"/>
+        </w:numPr>
+        <w:rPr>
+          <w:rFonts w:eastAsiaTheme="minorHAnsi"/>
+          <w:lang w:bidi="ar-SA"/>
+        </w:rPr>
+      </w:pPr>
+      <w:r>
+        <w:rPr>
+          <w:rFonts w:eastAsiaTheme="minorHAnsi"/>
+          <w:lang w:bidi="ar-SA"/>
+        </w:rPr>
+        <w:t>Have I sought out new/different perspective before making this decision?</w:t>
+      </w:r>
+    </w:p>
+    <w:p>
+      <w:pPr>
+        <w:pStyle w:val="Body"/>
+        <w:numPr>
+          <w:ilvl w:val="0"/>
+          <w:numId w:val="40"/>
+        </w:numPr>
+        <w:rPr>
+          <w:rFonts w:eastAsiaTheme="minorHAnsi"/>
+          <w:lang w:bidi="ar-SA"/>
+        </w:rPr>
+      </w:pPr>
+      <w:r>
+        <w:rPr>
+          <w:rFonts w:eastAsiaTheme="minorHAnsi"/>
+          <w:lang w:bidi="ar-SA"/>
+        </w:rPr>
+        <w:t>Did I allow enough time to gather and consider all data versus making the quickest/easiest decisions?</w:t>
+      </w:r>
+    </w:p>
+    <w:p>
+      <w:pPr>
+        <w:pStyle w:val="Body"/>
+        <w:numPr>
+          <w:ilvl w:val="0"/>
+          <w:numId w:val="40"/>
+        </w:numPr>
+        <w:rPr>
+          <w:lang w:val="en-AU"/>
+        </w:rPr>
+      </w:pPr>
+      <w:r>
+        <w:rPr>
+          <w:rFonts w:eastAsiaTheme="minorHAnsi"/>
+          <w:lang w:bidi="ar-SA"/>
+        </w:rPr>
+        <w:t>Am I taking calculated risks or avoiding loss/conflict?</w:t>
+      </w:r>
+      <w:r>
+        <w:rPr>
+          <w:rFonts w:eastAsiaTheme="minorHAnsi"/>
+          <w:lang w:bidi="ar-SA"/>
         </w:rPr>
         <w:br/>
       </w:r>
@@ -2368,6 +2774,119 @@
     </w:lvl>
   </w:abstractNum>
   <w:abstractNum w:abstractNumId="13" w15:restartNumberingAfterBreak="0">
+    <w:nsid w:val="2DB81F95"/>
+    <w:multiLevelType w:val="hybridMultilevel"/>
+    <w:tmpl w:val="95183AB4"/>
+    <w:lvl w:ilvl="0" w:tplc="04090001">
+      <w:start w:val="1"/>
+      <w:numFmt w:val="bullet"/>
+      <w:lvlText w:val=""/>
+      <w:lvlJc w:val="left"/>
+      <w:pPr>
+        <w:ind w:left="2138" w:hanging="360"/>
+      </w:pPr>
+      <w:rPr>
+        <w:rFonts w:ascii="Symbol" w:hAnsi="Symbol" w:hint="default"/>
+      </w:rPr>
+    </w:lvl>
+    <w:lvl w:ilvl="1" w:tplc="04090003" w:tentative="1">
+      <w:start w:val="1"/>
+      <w:numFmt w:val="bullet"/>
+      <w:lvlText w:val="o"/>
+      <w:lvlJc w:val="left"/>
+      <w:pPr>
+        <w:ind w:left="2858" w:hanging="360"/>
+      </w:pPr>
+      <w:rPr>
+        <w:rFonts w:ascii="Courier New" w:hAnsi="Courier New" w:cs="Courier New" w:hint="default"/>
+      </w:rPr>
+    </w:lvl>
+    <w:lvl w:ilvl="2" w:tplc="04090005" w:tentative="1">
+      <w:start w:val="1"/>
+      <w:numFmt w:val="bullet"/>
+      <w:lvlText w:val=""/>
+      <w:lvlJc w:val="left"/>
+      <w:pPr>
+        <w:ind w:left="3578" w:hanging="360"/>
+      </w:pPr>
+      <w:rPr>
+        <w:rFonts w:ascii="Wingdings" w:hAnsi="Wingdings" w:hint="default"/>
+      </w:rPr>
+    </w:lvl>
+    <w:lvl w:ilvl="3" w:tplc="04090001" w:tentative="1">
+      <w:start w:val="1"/>
+      <w:numFmt w:val="bullet"/>
+      <w:lvlText w:val=""/>
+      <w:lvlJc w:val="left"/>
+      <w:pPr>
+        <w:ind w:left="4298" w:hanging="360"/>
+      </w:pPr>
+      <w:rPr>
+        <w:rFonts w:ascii="Symbol" w:hAnsi="Symbol" w:hint="default"/>
+      </w:rPr>
+    </w:lvl>
+    <w:lvl w:ilvl="4" w:tplc="04090003" w:tentative="1">
+      <w:start w:val="1"/>
+      <w:numFmt w:val="bullet"/>
+      <w:lvlText w:val="o"/>
+      <w:lvlJc w:val="left"/>
+      <w:pPr>
+        <w:ind w:left="5018" w:hanging="360"/>
+      </w:pPr>
+      <w:rPr>
+        <w:rFonts w:ascii="Courier New" w:hAnsi="Courier New" w:cs="Courier New" w:hint="default"/>
+      </w:rPr>
+    </w:lvl>
+    <w:lvl w:ilvl="5" w:tplc="04090005" w:tentative="1">
+      <w:start w:val="1"/>
+      <w:numFmt w:val="bullet"/>
+      <w:lvlText w:val=""/>
+      <w:lvlJc w:val="left"/>
+      <w:pPr>
+        <w:ind w:left="5738" w:hanging="360"/>
+      </w:pPr>
+      <w:rPr>
+        <w:rFonts w:ascii="Wingdings" w:hAnsi="Wingdings" w:hint="default"/>
+      </w:rPr>
+    </w:lvl>
+    <w:lvl w:ilvl="6" w:tplc="04090001" w:tentative="1">
+      <w:start w:val="1"/>
+      <w:numFmt w:val="bullet"/>
+      <w:lvlText w:val=""/>
+      <w:lvlJc w:val="left"/>
+      <w:pPr>
+        <w:ind w:left="6458" w:hanging="360"/>
+      </w:pPr>
+      <w:rPr>
+        <w:rFonts w:ascii="Symbol" w:hAnsi="Symbol" w:hint="default"/>
+      </w:rPr>
+    </w:lvl>
+    <w:lvl w:ilvl="7" w:tplc="04090003" w:tentative="1">
+      <w:start w:val="1"/>
+      <w:numFmt w:val="bullet"/>
+      <w:lvlText w:val="o"/>
+      <w:lvlJc w:val="left"/>
+      <w:pPr>
+        <w:ind w:left="7178" w:hanging="360"/>
+      </w:pPr>
+      <w:rPr>
+        <w:rFonts w:ascii="Courier New" w:hAnsi="Courier New" w:cs="Courier New" w:hint="default"/>
+      </w:rPr>
+    </w:lvl>
+    <w:lvl w:ilvl="8" w:tplc="04090005" w:tentative="1">
+      <w:start w:val="1"/>
+      <w:numFmt w:val="bullet"/>
+      <w:lvlText w:val=""/>
+      <w:lvlJc w:val="left"/>
+      <w:pPr>
+        <w:ind w:left="7898" w:hanging="360"/>
+      </w:pPr>
+      <w:rPr>
+        <w:rFonts w:ascii="Wingdings" w:hAnsi="Wingdings" w:hint="default"/>
+      </w:rPr>
+    </w:lvl>
+  </w:abstractNum>
+  <w:abstractNum w:abstractNumId="14" w15:restartNumberingAfterBreak="0">
     <w:nsid w:val="2DCE7D8D"/>
     <w:multiLevelType w:val="multilevel"/>
     <w:tmpl w:val="80BACEDC"/>
@@ -2487,7 +3006,7 @@
       </w:pPr>
     </w:lvl>
   </w:abstractNum>
-  <w:abstractNum w:abstractNumId="14" w15:restartNumberingAfterBreak="0">
+  <w:abstractNum w:abstractNumId="15" w15:restartNumberingAfterBreak="0">
     <w:nsid w:val="37C4165D"/>
     <w:multiLevelType w:val="multilevel"/>
     <w:tmpl w:val="B37C2B02"/>
@@ -2612,7 +3131,7 @@
       </w:pPr>
     </w:lvl>
   </w:abstractNum>
-  <w:abstractNum w:abstractNumId="15" w15:restartNumberingAfterBreak="0">
+  <w:abstractNum w:abstractNumId="16" w15:restartNumberingAfterBreak="0">
     <w:nsid w:val="3C5244E0"/>
     <w:multiLevelType w:val="hybridMultilevel"/>
     <w:tmpl w:val="12C203B4"/>
@@ -2725,7 +3244,7 @@
       </w:rPr>
     </w:lvl>
   </w:abstractNum>
-  <w:abstractNum w:abstractNumId="16" w15:restartNumberingAfterBreak="0">
+  <w:abstractNum w:abstractNumId="17" w15:restartNumberingAfterBreak="0">
     <w:nsid w:val="3C891ECE"/>
     <w:multiLevelType w:val="hybridMultilevel"/>
     <w:tmpl w:val="D17E4BBE"/>
@@ -2838,7 +3357,7 @@
       </w:rPr>
     </w:lvl>
   </w:abstractNum>
-  <w:abstractNum w:abstractNumId="17" w15:restartNumberingAfterBreak="0">
+  <w:abstractNum w:abstractNumId="18" w15:restartNumberingAfterBreak="0">
     <w:nsid w:val="3EE462EB"/>
     <w:multiLevelType w:val="multilevel"/>
     <w:tmpl w:val="9C9A275C"/>
@@ -2958,7 +3477,7 @@
       </w:pPr>
     </w:lvl>
   </w:abstractNum>
-  <w:abstractNum w:abstractNumId="18" w15:restartNumberingAfterBreak="0">
+  <w:abstractNum w:abstractNumId="19" w15:restartNumberingAfterBreak="0">
     <w:nsid w:val="3F6B2F07"/>
     <w:multiLevelType w:val="multilevel"/>
     <w:tmpl w:val="9B78B6FC"/>
@@ -3072,7 +3591,7 @@
       </w:pPr>
     </w:lvl>
   </w:abstractNum>
-  <w:abstractNum w:abstractNumId="19" w15:restartNumberingAfterBreak="0">
+  <w:abstractNum w:abstractNumId="20" w15:restartNumberingAfterBreak="0">
     <w:nsid w:val="42EF0F35"/>
     <w:multiLevelType w:val="multilevel"/>
     <w:tmpl w:val="664A8CA2"/>
@@ -3196,7 +3715,7 @@
       </w:pPr>
     </w:lvl>
   </w:abstractNum>
-  <w:abstractNum w:abstractNumId="20" w15:restartNumberingAfterBreak="0">
+  <w:abstractNum w:abstractNumId="21" w15:restartNumberingAfterBreak="0">
     <w:nsid w:val="47F67C34"/>
     <w:multiLevelType w:val="multilevel"/>
     <w:tmpl w:val="0D2CB48A"/>
@@ -3308,7 +3827,7 @@
       </w:pPr>
     </w:lvl>
   </w:abstractNum>
-  <w:abstractNum w:abstractNumId="21" w15:restartNumberingAfterBreak="0">
+  <w:abstractNum w:abstractNumId="22" w15:restartNumberingAfterBreak="0">
     <w:nsid w:val="4B2C1C18"/>
     <w:multiLevelType w:val="multilevel"/>
     <w:tmpl w:val="B37C2B02"/>
@@ -3422,7 +3941,7 @@
       </w:pPr>
     </w:lvl>
   </w:abstractNum>
-  <w:abstractNum w:abstractNumId="22" w15:restartNumberingAfterBreak="0">
+  <w:abstractNum w:abstractNumId="23" w15:restartNumberingAfterBreak="0">
     <w:nsid w:val="4DB13558"/>
     <w:multiLevelType w:val="multilevel"/>
     <w:tmpl w:val="17543D5A"/>
@@ -3550,7 +4069,7 @@
       </w:pPr>
     </w:lvl>
   </w:abstractNum>
-  <w:abstractNum w:abstractNumId="23" w15:restartNumberingAfterBreak="0">
+  <w:abstractNum w:abstractNumId="24" w15:restartNumberingAfterBreak="0">
     <w:nsid w:val="4F38597B"/>
     <w:multiLevelType w:val="multilevel"/>
     <w:tmpl w:val="E53A6C7E"/>
@@ -3691,7 +4210,7 @@
       </w:rPr>
     </w:lvl>
   </w:abstractNum>
-  <w:abstractNum w:abstractNumId="24" w15:restartNumberingAfterBreak="0">
+  <w:abstractNum w:abstractNumId="25" w15:restartNumberingAfterBreak="0">
     <w:nsid w:val="52D33C21"/>
     <w:multiLevelType w:val="multilevel"/>
     <w:tmpl w:val="E1B80684"/>
@@ -3808,7 +4327,7 @@
       </w:pPr>
     </w:lvl>
   </w:abstractNum>
-  <w:abstractNum w:abstractNumId="25" w15:restartNumberingAfterBreak="0">
+  <w:abstractNum w:abstractNumId="26" w15:restartNumberingAfterBreak="0">
     <w:nsid w:val="5C014943"/>
     <w:multiLevelType w:val="multilevel"/>
     <w:tmpl w:val="9C9A275C"/>
@@ -3920,7 +4439,120 @@
       </w:pPr>
     </w:lvl>
   </w:abstractNum>
-  <w:abstractNum w:abstractNumId="26" w15:restartNumberingAfterBreak="0">
+  <w:abstractNum w:abstractNumId="27" w15:restartNumberingAfterBreak="0">
+    <w:nsid w:val="5C266CA7"/>
+    <w:multiLevelType w:val="hybridMultilevel"/>
+    <w:tmpl w:val="187A7638"/>
+    <w:lvl w:ilvl="0" w:tplc="27B23C70">
+      <w:start w:val="43"/>
+      <w:numFmt w:val="bullet"/>
+      <w:lvlText w:val=""/>
+      <w:lvlJc w:val="left"/>
+      <w:pPr>
+        <w:ind w:left="1778" w:hanging="360"/>
+      </w:pPr>
+      <w:rPr>
+        <w:rFonts w:ascii="Symbol" w:eastAsia="Times New Roman" w:hAnsi="Symbol" w:cs="Times New Roman" w:hint="default"/>
+      </w:rPr>
+    </w:lvl>
+    <w:lvl w:ilvl="1" w:tplc="04090003">
+      <w:start w:val="1"/>
+      <w:numFmt w:val="bullet"/>
+      <w:lvlText w:val="o"/>
+      <w:lvlJc w:val="left"/>
+      <w:pPr>
+        <w:ind w:left="2498" w:hanging="360"/>
+      </w:pPr>
+      <w:rPr>
+        <w:rFonts w:ascii="Courier New" w:hAnsi="Courier New" w:cs="Courier New" w:hint="default"/>
+      </w:rPr>
+    </w:lvl>
+    <w:lvl w:ilvl="2" w:tplc="04090005">
+      <w:start w:val="1"/>
+      <w:numFmt w:val="bullet"/>
+      <w:lvlText w:val=""/>
+      <w:lvlJc w:val="left"/>
+      <w:pPr>
+        <w:ind w:left="3218" w:hanging="360"/>
+      </w:pPr>
+      <w:rPr>
+        <w:rFonts w:ascii="Wingdings" w:hAnsi="Wingdings" w:hint="default"/>
+      </w:rPr>
+    </w:lvl>
+    <w:lvl w:ilvl="3" w:tplc="04090001" w:tentative="1">
+      <w:start w:val="1"/>
+      <w:numFmt w:val="bullet"/>
+      <w:lvlText w:val=""/>
+      <w:lvlJc w:val="left"/>
+      <w:pPr>
+        <w:ind w:left="3938" w:hanging="360"/>
+      </w:pPr>
+      <w:rPr>
+        <w:rFonts w:ascii="Symbol" w:hAnsi="Symbol" w:hint="default"/>
+      </w:rPr>
+    </w:lvl>
+    <w:lvl w:ilvl="4" w:tplc="04090003" w:tentative="1">
+      <w:start w:val="1"/>
+      <w:numFmt w:val="bullet"/>
+      <w:lvlText w:val="o"/>
+      <w:lvlJc w:val="left"/>
+      <w:pPr>
+        <w:ind w:left="4658" w:hanging="360"/>
+      </w:pPr>
+      <w:rPr>
+        <w:rFonts w:ascii="Courier New" w:hAnsi="Courier New" w:cs="Courier New" w:hint="default"/>
+      </w:rPr>
+    </w:lvl>
+    <w:lvl w:ilvl="5" w:tplc="04090005" w:tentative="1">
+      <w:start w:val="1"/>
+      <w:numFmt w:val="bullet"/>
+      <w:lvlText w:val=""/>
+      <w:lvlJc w:val="left"/>
+      <w:pPr>
+        <w:ind w:left="5378" w:hanging="360"/>
+      </w:pPr>
+      <w:rPr>
+        <w:rFonts w:ascii="Wingdings" w:hAnsi="Wingdings" w:hint="default"/>
+      </w:rPr>
+    </w:lvl>
+    <w:lvl w:ilvl="6" w:tplc="04090001" w:tentative="1">
+      <w:start w:val="1"/>
+      <w:numFmt w:val="bullet"/>
+      <w:lvlText w:val=""/>
+      <w:lvlJc w:val="left"/>
+      <w:pPr>
+        <w:ind w:left="6098" w:hanging="360"/>
+      </w:pPr>
+      <w:rPr>
+        <w:rFonts w:ascii="Symbol" w:hAnsi="Symbol" w:hint="default"/>
+      </w:rPr>
+    </w:lvl>
+    <w:lvl w:ilvl="7" w:tplc="04090003" w:tentative="1">
+      <w:start w:val="1"/>
+      <w:numFmt w:val="bullet"/>
+      <w:lvlText w:val="o"/>
+      <w:lvlJc w:val="left"/>
+      <w:pPr>
+        <w:ind w:left="6818" w:hanging="360"/>
+      </w:pPr>
+      <w:rPr>
+        <w:rFonts w:ascii="Courier New" w:hAnsi="Courier New" w:cs="Courier New" w:hint="default"/>
+      </w:rPr>
+    </w:lvl>
+    <w:lvl w:ilvl="8" w:tplc="04090005" w:tentative="1">
+      <w:start w:val="1"/>
+      <w:numFmt w:val="bullet"/>
+      <w:lvlText w:val=""/>
+      <w:lvlJc w:val="left"/>
+      <w:pPr>
+        <w:ind w:left="7538" w:hanging="360"/>
+      </w:pPr>
+      <w:rPr>
+        <w:rFonts w:ascii="Wingdings" w:hAnsi="Wingdings" w:hint="default"/>
+      </w:rPr>
+    </w:lvl>
+  </w:abstractNum>
+  <w:abstractNum w:abstractNumId="28" w15:restartNumberingAfterBreak="0">
     <w:nsid w:val="5D386F39"/>
     <w:multiLevelType w:val="multilevel"/>
     <w:tmpl w:val="FD7AEEAC"/>
@@ -4059,7 +4691,7 @@
       </w:pPr>
     </w:lvl>
   </w:abstractNum>
-  <w:abstractNum w:abstractNumId="27" w15:restartNumberingAfterBreak="0">
+  <w:abstractNum w:abstractNumId="29" w15:restartNumberingAfterBreak="0">
     <w:nsid w:val="5DBC3D29"/>
     <w:multiLevelType w:val="multilevel"/>
     <w:tmpl w:val="0809001D"/>
@@ -4173,7 +4805,7 @@
       </w:pPr>
     </w:lvl>
   </w:abstractNum>
-  <w:abstractNum w:abstractNumId="28" w15:restartNumberingAfterBreak="0">
+  <w:abstractNum w:abstractNumId="30" w15:restartNumberingAfterBreak="0">
     <w:nsid w:val="663269D5"/>
     <w:multiLevelType w:val="hybridMultilevel"/>
     <w:tmpl w:val="DB6C4B26"/>
@@ -4286,7 +4918,7 @@
       </w:rPr>
     </w:lvl>
   </w:abstractNum>
-  <w:abstractNum w:abstractNumId="29" w15:restartNumberingAfterBreak="0">
+  <w:abstractNum w:abstractNumId="31" w15:restartNumberingAfterBreak="0">
     <w:nsid w:val="69843E50"/>
     <w:multiLevelType w:val="multilevel"/>
     <w:tmpl w:val="7E702D46"/>
@@ -4406,7 +5038,7 @@
       </w:pPr>
     </w:lvl>
   </w:abstractNum>
-  <w:abstractNum w:abstractNumId="30" w15:restartNumberingAfterBreak="0">
+  <w:abstractNum w:abstractNumId="32" w15:restartNumberingAfterBreak="0">
     <w:nsid w:val="6CAA06C1"/>
     <w:multiLevelType w:val="hybridMultilevel"/>
     <w:tmpl w:val="7B062A94"/>
@@ -4519,7 +5151,7 @@
       </w:rPr>
     </w:lvl>
   </w:abstractNum>
-  <w:abstractNum w:abstractNumId="31" w15:restartNumberingAfterBreak="0">
+  <w:abstractNum w:abstractNumId="33" w15:restartNumberingAfterBreak="0">
     <w:nsid w:val="70DD1D76"/>
     <w:multiLevelType w:val="hybridMultilevel"/>
     <w:tmpl w:val="56EE71D2"/>
@@ -4631,7 +5263,7 @@
       </w:rPr>
     </w:lvl>
   </w:abstractNum>
-  <w:abstractNum w:abstractNumId="32" w15:restartNumberingAfterBreak="0">
+  <w:abstractNum w:abstractNumId="34" w15:restartNumberingAfterBreak="0">
     <w:nsid w:val="70E14073"/>
     <w:multiLevelType w:val="multilevel"/>
     <w:tmpl w:val="B740BBA4"/>
@@ -4748,7 +5380,7 @@
       </w:pPr>
     </w:lvl>
   </w:abstractNum>
-  <w:abstractNum w:abstractNumId="33" w15:restartNumberingAfterBreak="0">
+  <w:abstractNum w:abstractNumId="35" w15:restartNumberingAfterBreak="0">
     <w:nsid w:val="72433B9B"/>
     <w:multiLevelType w:val="multilevel"/>
     <w:tmpl w:val="B8A0494C"/>
@@ -4860,7 +5492,7 @@
       </w:pPr>
     </w:lvl>
   </w:abstractNum>
-  <w:abstractNum w:abstractNumId="34" w15:restartNumberingAfterBreak="0">
+  <w:abstractNum w:abstractNumId="36" w15:restartNumberingAfterBreak="0">
     <w:nsid w:val="75A2178D"/>
     <w:multiLevelType w:val="multilevel"/>
     <w:tmpl w:val="B8A0494C"/>
@@ -4980,7 +5612,7 @@
       </w:pPr>
     </w:lvl>
   </w:abstractNum>
-  <w:abstractNum w:abstractNumId="35" w15:restartNumberingAfterBreak="0">
+  <w:abstractNum w:abstractNumId="37" w15:restartNumberingAfterBreak="0">
     <w:nsid w:val="78D12ABC"/>
     <w:multiLevelType w:val="multilevel"/>
     <w:tmpl w:val="08120D76"/>
@@ -5100,7 +5732,7 @@
       </w:pPr>
     </w:lvl>
   </w:abstractNum>
-  <w:abstractNum w:abstractNumId="36" w15:restartNumberingAfterBreak="0">
+  <w:abstractNum w:abstractNumId="38" w15:restartNumberingAfterBreak="0">
     <w:nsid w:val="7C470E91"/>
     <w:multiLevelType w:val="multilevel"/>
     <w:tmpl w:val="FD94C3F8"/>
@@ -5225,7 +5857,7 @@
       </w:pPr>
     </w:lvl>
   </w:abstractNum>
-  <w:abstractNum w:abstractNumId="37" w15:restartNumberingAfterBreak="0">
+  <w:abstractNum w:abstractNumId="39" w15:restartNumberingAfterBreak="0">
     <w:nsid w:val="7CD71D29"/>
     <w:multiLevelType w:val="multilevel"/>
     <w:tmpl w:val="0D2CB48A"/>
@@ -5345,7 +5977,7 @@
       </w:pPr>
     </w:lvl>
   </w:abstractNum>
-  <w:abstractNum w:abstractNumId="38" w15:restartNumberingAfterBreak="0">
+  <w:abstractNum w:abstractNumId="40" w15:restartNumberingAfterBreak="0">
     <w:nsid w:val="7D9167C9"/>
     <w:multiLevelType w:val="multilevel"/>
     <w:tmpl w:val="7E702D46"/>
@@ -5458,13 +6090,13 @@
     </w:lvl>
   </w:abstractNum>
   <w:num w:numId="1">
-    <w:abstractNumId w:val="23"/>
+    <w:abstractNumId w:val="24"/>
   </w:num>
   <w:num w:numId="2">
     <w:abstractNumId w:val="10"/>
   </w:num>
   <w:num w:numId="3">
-    <w:abstractNumId w:val="18"/>
+    <w:abstractNumId w:val="19"/>
   </w:num>
   <w:num w:numId="4">
     <w:abstractNumId w:val="11"/>
@@ -5473,25 +6105,25 @@
     <w:abstractNumId w:val="8"/>
   </w:num>
   <w:num w:numId="6">
-    <w:abstractNumId w:val="21"/>
+    <w:abstractNumId w:val="22"/>
   </w:num>
   <w:num w:numId="7">
-    <w:abstractNumId w:val="22"/>
+    <w:abstractNumId w:val="23"/>
   </w:num>
   <w:num w:numId="8">
     <w:abstractNumId w:val="4"/>
   </w:num>
   <w:num w:numId="9">
-    <w:abstractNumId w:val="20"/>
+    <w:abstractNumId w:val="21"/>
   </w:num>
   <w:num w:numId="10">
     <w:abstractNumId w:val="2"/>
   </w:num>
   <w:num w:numId="11">
-    <w:abstractNumId w:val="36"/>
+    <w:abstractNumId w:val="38"/>
   </w:num>
   <w:num w:numId="12">
-    <w:abstractNumId w:val="27"/>
+    <w:abstractNumId w:val="29"/>
   </w:num>
   <w:num w:numId="13">
     <w:abstractNumId w:val="6"/>
@@ -5500,52 +6132,52 @@
     <w:abstractNumId w:val="9"/>
   </w:num>
   <w:num w:numId="15">
-    <w:abstractNumId w:val="38"/>
+    <w:abstractNumId w:val="40"/>
   </w:num>
   <w:num w:numId="16">
-    <w:abstractNumId w:val="33"/>
+    <w:abstractNumId w:val="35"/>
   </w:num>
   <w:num w:numId="17">
-    <w:abstractNumId w:val="19"/>
+    <w:abstractNumId w:val="20"/>
   </w:num>
   <w:num w:numId="18">
-    <w:abstractNumId w:val="32"/>
+    <w:abstractNumId w:val="34"/>
   </w:num>
   <w:num w:numId="19">
-    <w:abstractNumId w:val="35"/>
+    <w:abstractNumId w:val="37"/>
   </w:num>
   <w:num w:numId="20">
-    <w:abstractNumId w:val="29"/>
+    <w:abstractNumId w:val="31"/>
   </w:num>
   <w:num w:numId="21">
-    <w:abstractNumId w:val="34"/>
+    <w:abstractNumId w:val="36"/>
   </w:num>
   <w:num w:numId="22">
     <w:abstractNumId w:val="12"/>
   </w:num>
   <w:num w:numId="23">
+    <w:abstractNumId w:val="15"/>
+  </w:num>
+  <w:num w:numId="24">
+    <w:abstractNumId w:val="28"/>
+  </w:num>
+  <w:num w:numId="25">
+    <w:abstractNumId w:val="25"/>
+  </w:num>
+  <w:num w:numId="26">
+    <w:abstractNumId w:val="39"/>
+  </w:num>
+  <w:num w:numId="27">
     <w:abstractNumId w:val="14"/>
   </w:num>
-  <w:num w:numId="24">
-    <w:abstractNumId w:val="26"/>
-  </w:num>
-  <w:num w:numId="25">
-    <w:abstractNumId w:val="24"/>
-  </w:num>
-  <w:num w:numId="26">
-    <w:abstractNumId w:val="37"/>
-  </w:num>
-  <w:num w:numId="27">
-    <w:abstractNumId w:val="13"/>
-  </w:num>
   <w:num w:numId="28">
-    <w:abstractNumId w:val="17"/>
+    <w:abstractNumId w:val="18"/>
   </w:num>
   <w:num w:numId="29">
     <w:abstractNumId w:val="1"/>
   </w:num>
   <w:num w:numId="30">
-    <w:abstractNumId w:val="25"/>
+    <w:abstractNumId w:val="26"/>
   </w:num>
   <w:num w:numId="31">
     <w:abstractNumId w:val="0"/>
@@ -5560,19 +6192,25 @@
     <w:abstractNumId w:val="5"/>
   </w:num>
   <w:num w:numId="35">
+    <w:abstractNumId w:val="17"/>
+  </w:num>
+  <w:num w:numId="36">
+    <w:abstractNumId w:val="30"/>
+  </w:num>
+  <w:num w:numId="37">
     <w:abstractNumId w:val="16"/>
   </w:num>
-  <w:num w:numId="36">
-    <w:abstractNumId w:val="28"/>
-  </w:num>
-  <w:num w:numId="37">
-    <w:abstractNumId w:val="15"/>
-  </w:num>
   <w:num w:numId="38">
-    <w:abstractNumId w:val="30"/>
+    <w:abstractNumId w:val="32"/>
   </w:num>
   <w:num w:numId="39">
-    <w:abstractNumId w:val="31"/>
+    <w:abstractNumId w:val="33"/>
+  </w:num>
+  <w:num w:numId="40">
+    <w:abstractNumId w:val="13"/>
+  </w:num>
+  <w:num w:numId="41">
+    <w:abstractNumId w:val="27"/>
   </w:num>
   <w:numIdMacAtCleanup w:val="36"/>
 </w:numbering>
@@ -6163,6 +6801,7 @@
   <w:style w:type="character" w:default="1" w:styleId="DefaultParagraphFont">
     <w:name w:val="Default Paragraph Font"/>
     <w:uiPriority w:val="1"/>
+    <w:semiHidden/>
     <w:unhideWhenUsed/>
   </w:style>
   <w:style w:type="table" w:default="1" w:styleId="TableNormal">
@@ -13457,7 +14096,7 @@
 </file>
 
 <file path=customXml/itemProps1.xml><?xml version="1.0" encoding="utf-8"?>
-<ds:datastoreItem xmlns:ds="http://schemas.openxmlformats.org/officeDocument/2006/customXml" ds:itemID="{BB7B3E2B-6EDF-2E40-B8E5-04FB8E26EB2A}">
+<ds:datastoreItem xmlns:ds="http://schemas.openxmlformats.org/officeDocument/2006/customXml" ds:itemID="{BB596CE7-7233-5343-B92B-D07342735EF4}">
   <ds:schemaRefs>
     <ds:schemaRef ds:uri="http://schemas.openxmlformats.org/officeDocument/2006/bibliography"/>
   </ds:schemaRefs>
